--- a/Doc1.docx
+++ b/Doc1.docx
@@ -5,10 +5,10 @@
     <w:p>
       <w:r>
         <w:drawing>
-          <wp:inline distT="0" distB="0" distL="0" distR="0" wp14:anchorId="2C6533DD" wp14:editId="1B9B4521">
-            <wp:extent cx="5760720" cy="3651250"/>
-            <wp:effectExtent l="0" t="0" r="0" b="6350"/>
-            <wp:docPr id="25274223" name="Picture 1"/>
+          <wp:inline distT="0" distB="0" distL="0" distR="0" wp14:anchorId="03353FEC" wp14:editId="2553E7DC">
+            <wp:extent cx="6120130" cy="3442970"/>
+            <wp:effectExtent l="0" t="0" r="0" b="5080"/>
+            <wp:docPr id="1737934127" name="Picture 1"/>
             <wp:cNvGraphicFramePr>
               <a:graphicFrameLocks xmlns:a="http://schemas.openxmlformats.org/drawingml/2006/main" noChangeAspect="1"/>
             </wp:cNvGraphicFramePr>
@@ -16,7 +16,7 @@
               <a:graphicData uri="http://schemas.openxmlformats.org/drawingml/2006/picture">
                 <pic:pic xmlns:pic="http://schemas.openxmlformats.org/drawingml/2006/picture">
                   <pic:nvPicPr>
-                    <pic:cNvPr id="25274223" name=""/>
+                    <pic:cNvPr id="1737934127" name=""/>
                     <pic:cNvPicPr/>
                   </pic:nvPicPr>
                   <pic:blipFill>
@@ -28,7 +28,7 @@
                   <pic:spPr>
                     <a:xfrm>
                       <a:off x="0" y="0"/>
-                      <a:ext cx="5760720" cy="3651250"/>
+                      <a:ext cx="6120130" cy="3442970"/>
                     </a:xfrm>
                     <a:prstGeom prst="rect">
                       <a:avLst/>
@@ -41,13 +41,22 @@
         </w:drawing>
       </w:r>
     </w:p>
+    <w:p/>
     <w:p>
+      <w:pPr>
+        <w:rPr>
+          <w:noProof/>
+        </w:rPr>
+      </w:pPr>
       <w:r>
+        <w:rPr>
+          <w:noProof/>
+        </w:rPr>
         <w:drawing>
-          <wp:inline distT="0" distB="0" distL="0" distR="0" wp14:anchorId="3CB43F49" wp14:editId="605DFEB5">
-            <wp:extent cx="5760720" cy="3928110"/>
-            <wp:effectExtent l="0" t="0" r="0" b="0"/>
-            <wp:docPr id="1941789220" name="Picture 1"/>
+          <wp:inline distT="0" distB="0" distL="0" distR="0" wp14:anchorId="233AD5D1" wp14:editId="7EA85CE1">
+            <wp:extent cx="6119792" cy="3442350"/>
+            <wp:effectExtent l="0" t="0" r="0" b="5715"/>
+            <wp:docPr id="1052511853" name="Picture 1"/>
             <wp:cNvGraphicFramePr>
               <a:graphicFrameLocks xmlns:a="http://schemas.openxmlformats.org/drawingml/2006/main" noChangeAspect="1"/>
             </wp:cNvGraphicFramePr>
@@ -55,23 +64,33 @@
               <a:graphicData uri="http://schemas.openxmlformats.org/drawingml/2006/picture">
                 <pic:pic xmlns:pic="http://schemas.openxmlformats.org/drawingml/2006/picture">
                   <pic:nvPicPr>
-                    <pic:cNvPr id="1941789220" name=""/>
-                    <pic:cNvPicPr/>
+                    <pic:cNvPr id="0" name="Picture 2"/>
+                    <pic:cNvPicPr>
+                      <a:picLocks noChangeAspect="1" noChangeArrowheads="1"/>
+                    </pic:cNvPicPr>
                   </pic:nvPicPr>
                   <pic:blipFill>
-                    <a:blip r:embed="rId5"/>
+                    <a:blip r:embed="rId5" cstate="print">
+                      <a:extLst>
+                        <a:ext uri="{28A0092B-C50C-407E-A947-70E740481C1C}">
+                          <a14:useLocalDpi xmlns:a14="http://schemas.microsoft.com/office/drawing/2010/main" val="0"/>
+                        </a:ext>
+                      </a:extLst>
+                    </a:blip>
+                    <a:srcRect/>
                     <a:stretch>
                       <a:fillRect/>
                     </a:stretch>
                   </pic:blipFill>
-                  <pic:spPr>
+                  <pic:spPr bwMode="auto">
                     <a:xfrm>
                       <a:off x="0" y="0"/>
-                      <a:ext cx="5760720" cy="3928110"/>
+                      <a:ext cx="6130670" cy="3448469"/>
                     </a:xfrm>
                     <a:prstGeom prst="rect">
                       <a:avLst/>
                     </a:prstGeom>
+                    <a:noFill/>
                   </pic:spPr>
                 </pic:pic>
               </a:graphicData>
@@ -81,13 +100,23 @@
       </w:r>
     </w:p>
     <w:p>
+      <w:pPr>
+        <w:rPr>
+          <w:noProof/>
+        </w:rPr>
+      </w:pPr>
+    </w:p>
+    <w:p>
       <w:r>
+        <w:rPr>
+          <w:noProof/>
+        </w:rPr>
         <w:lastRenderedPageBreak/>
         <w:drawing>
-          <wp:inline distT="0" distB="0" distL="0" distR="0" wp14:anchorId="3B326600" wp14:editId="073AD82C">
-            <wp:extent cx="5760720" cy="2671445"/>
-            <wp:effectExtent l="0" t="0" r="0" b="0"/>
-            <wp:docPr id="1542499269" name="Picture 1"/>
+          <wp:inline distT="0" distB="0" distL="0" distR="0" wp14:anchorId="6CA6BADA" wp14:editId="5FBB1929">
+            <wp:extent cx="6120075" cy="3442509"/>
+            <wp:effectExtent l="0" t="0" r="0" b="5715"/>
+            <wp:docPr id="378760998" name="Picture 2"/>
             <wp:cNvGraphicFramePr>
               <a:graphicFrameLocks xmlns:a="http://schemas.openxmlformats.org/drawingml/2006/main" noChangeAspect="1"/>
             </wp:cNvGraphicFramePr>
@@ -95,23 +124,33 @@
               <a:graphicData uri="http://schemas.openxmlformats.org/drawingml/2006/picture">
                 <pic:pic xmlns:pic="http://schemas.openxmlformats.org/drawingml/2006/picture">
                   <pic:nvPicPr>
-                    <pic:cNvPr id="1542499269" name=""/>
-                    <pic:cNvPicPr/>
+                    <pic:cNvPr id="0" name="Picture 3"/>
+                    <pic:cNvPicPr>
+                      <a:picLocks noChangeAspect="1" noChangeArrowheads="1"/>
+                    </pic:cNvPicPr>
                   </pic:nvPicPr>
                   <pic:blipFill>
-                    <a:blip r:embed="rId6"/>
+                    <a:blip r:embed="rId6" cstate="print">
+                      <a:extLst>
+                        <a:ext uri="{28A0092B-C50C-407E-A947-70E740481C1C}">
+                          <a14:useLocalDpi xmlns:a14="http://schemas.microsoft.com/office/drawing/2010/main" val="0"/>
+                        </a:ext>
+                      </a:extLst>
+                    </a:blip>
+                    <a:srcRect/>
                     <a:stretch>
                       <a:fillRect/>
                     </a:stretch>
                   </pic:blipFill>
-                  <pic:spPr>
+                  <pic:spPr bwMode="auto">
                     <a:xfrm>
                       <a:off x="0" y="0"/>
-                      <a:ext cx="5760720" cy="2671445"/>
+                      <a:ext cx="6129074" cy="3447571"/>
                     </a:xfrm>
                     <a:prstGeom prst="rect">
                       <a:avLst/>
                     </a:prstGeom>
+                    <a:noFill/>
                   </pic:spPr>
                 </pic:pic>
               </a:graphicData>
@@ -121,10 +160,10 @@
       </w:r>
     </w:p>
     <w:sectPr>
-      <w:pgSz w:w="11907" w:h="16840" w:code="9"/>
-      <w:pgMar w:top="1134" w:right="1134" w:bottom="1134" w:left="1701" w:header="720" w:footer="720" w:gutter="0"/>
+      <w:pgSz w:w="11906" w:h="16838" w:code="9"/>
+      <w:pgMar w:top="1134" w:right="1134" w:bottom="1701" w:left="1134" w:header="720" w:footer="720" w:gutter="0"/>
       <w:cols w:space="720"/>
-      <w:docGrid w:linePitch="360"/>
+      <w:docGrid w:linePitch="381"/>
     </w:sectPr>
   </w:body>
 </w:document>
@@ -135,17 +174,15 @@
   <w:docDefaults>
     <w:rPrDefault>
       <w:rPr>
-        <w:rFonts w:asciiTheme="minorHAnsi" w:eastAsiaTheme="minorHAnsi" w:hAnsiTheme="minorHAnsi" w:cstheme="minorBidi"/>
-        <w:kern w:val="2"/>
-        <w:sz w:val="24"/>
-        <w:szCs w:val="24"/>
+        <w:rFonts w:ascii="Times New Roman" w:eastAsiaTheme="minorHAnsi" w:hAnsi="Times New Roman" w:cstheme="minorBidi"/>
+        <w:sz w:val="28"/>
+        <w:szCs w:val="22"/>
         <w:lang w:val="en-US" w:eastAsia="en-US" w:bidi="ar-SA"/>
-        <w14:ligatures w14:val="standardContextual"/>
       </w:rPr>
     </w:rPrDefault>
     <w:pPrDefault>
       <w:pPr>
-        <w:spacing w:after="160" w:line="278" w:lineRule="auto"/>
+        <w:spacing w:after="160" w:line="259" w:lineRule="auto"/>
       </w:pPr>
     </w:pPrDefault>
   </w:docDefaults>
@@ -530,35 +567,25 @@
   <w:style w:type="paragraph" w:default="1" w:styleId="Normal">
     <w:name w:val="Normal"/>
     <w:qFormat/>
-    <w:rsid w:val="00012B6F"/>
-    <w:pPr>
-      <w:spacing w:line="324" w:lineRule="auto"/>
-      <w:jc w:val="both"/>
-    </w:pPr>
-    <w:rPr>
-      <w:rFonts w:ascii="Times New Roman" w:hAnsi="Times New Roman"/>
-      <w:sz w:val="26"/>
-    </w:rPr>
   </w:style>
   <w:style w:type="paragraph" w:styleId="Heading1">
     <w:name w:val="heading 1"/>
     <w:basedOn w:val="Normal"/>
     <w:next w:val="Normal"/>
     <w:link w:val="Heading1Char"/>
-    <w:autoRedefine/>
-    <w:uiPriority w:val="9"/>
-    <w:qFormat/>
-    <w:rsid w:val="00012B6F"/>
+    <w:uiPriority w:val="9"/>
+    <w:qFormat/>
+    <w:rsid w:val="008C5340"/>
     <w:pPr>
       <w:keepNext/>
       <w:keepLines/>
-      <w:spacing w:before="360" w:after="120"/>
-      <w:jc w:val="left"/>
+      <w:spacing w:before="360" w:after="80"/>
       <w:outlineLvl w:val="0"/>
     </w:pPr>
     <w:rPr>
-      <w:rFonts w:eastAsiaTheme="majorEastAsia" w:cstheme="majorBidi"/>
-      <w:b/>
+      <w:rFonts w:asciiTheme="majorHAnsi" w:eastAsiaTheme="majorEastAsia" w:hAnsiTheme="majorHAnsi" w:cstheme="majorBidi"/>
+      <w:color w:val="2F5496" w:themeColor="accent1" w:themeShade="BF"/>
+      <w:sz w:val="40"/>
       <w:szCs w:val="40"/>
     </w:rPr>
   </w:style>
@@ -567,22 +594,21 @@
     <w:basedOn w:val="Normal"/>
     <w:next w:val="Normal"/>
     <w:link w:val="Heading2Char"/>
-    <w:autoRedefine/>
     <w:uiPriority w:val="9"/>
     <w:semiHidden/>
     <w:unhideWhenUsed/>
     <w:qFormat/>
-    <w:rsid w:val="00012B6F"/>
+    <w:rsid w:val="008C5340"/>
     <w:pPr>
       <w:keepNext/>
       <w:keepLines/>
       <w:spacing w:before="160" w:after="80"/>
-      <w:jc w:val="left"/>
       <w:outlineLvl w:val="1"/>
     </w:pPr>
     <w:rPr>
-      <w:rFonts w:eastAsiaTheme="majorEastAsia" w:cstheme="majorBidi"/>
-      <w:b/>
+      <w:rFonts w:asciiTheme="majorHAnsi" w:eastAsiaTheme="majorEastAsia" w:hAnsiTheme="majorHAnsi" w:cstheme="majorBidi"/>
+      <w:color w:val="2F5496" w:themeColor="accent1" w:themeShade="BF"/>
+      <w:sz w:val="32"/>
       <w:szCs w:val="32"/>
     </w:rPr>
   </w:style>
@@ -591,22 +617,20 @@
     <w:basedOn w:val="Normal"/>
     <w:next w:val="Normal"/>
     <w:link w:val="Heading3Char"/>
-    <w:autoRedefine/>
-    <w:uiPriority w:val="9"/>
+    <w:uiPriority w:val="9"/>
+    <w:semiHidden/>
     <w:unhideWhenUsed/>
     <w:qFormat/>
-    <w:rsid w:val="00012B6F"/>
+    <w:rsid w:val="008C5340"/>
     <w:pPr>
       <w:keepNext/>
       <w:keepLines/>
       <w:spacing w:before="160" w:after="80"/>
-      <w:jc w:val="left"/>
       <w:outlineLvl w:val="2"/>
     </w:pPr>
     <w:rPr>
-      <w:rFonts w:eastAsiaTheme="majorEastAsia" w:cstheme="majorBidi"/>
-      <w:b/>
-      <w:i/>
+      <w:rFonts w:asciiTheme="minorHAnsi" w:eastAsiaTheme="majorEastAsia" w:hAnsiTheme="minorHAnsi" w:cstheme="majorBidi"/>
+      <w:color w:val="2F5496" w:themeColor="accent1" w:themeShade="BF"/>
       <w:szCs w:val="28"/>
     </w:rPr>
   </w:style>
@@ -615,22 +639,22 @@
     <w:basedOn w:val="Normal"/>
     <w:next w:val="Normal"/>
     <w:link w:val="Heading4Char"/>
-    <w:autoRedefine/>
-    <w:uiPriority w:val="9"/>
+    <w:uiPriority w:val="9"/>
+    <w:semiHidden/>
     <w:unhideWhenUsed/>
     <w:qFormat/>
-    <w:rsid w:val="00012B6F"/>
+    <w:rsid w:val="008C5340"/>
     <w:pPr>
       <w:keepNext/>
       <w:keepLines/>
       <w:spacing w:before="80" w:after="40"/>
-      <w:jc w:val="left"/>
       <w:outlineLvl w:val="3"/>
     </w:pPr>
     <w:rPr>
-      <w:rFonts w:eastAsiaTheme="majorEastAsia" w:cstheme="majorBidi"/>
+      <w:rFonts w:asciiTheme="minorHAnsi" w:eastAsiaTheme="majorEastAsia" w:hAnsiTheme="minorHAnsi" w:cstheme="majorBidi"/>
       <w:i/>
       <w:iCs/>
+      <w:color w:val="2F5496" w:themeColor="accent1" w:themeShade="BF"/>
     </w:rPr>
   </w:style>
   <w:style w:type="paragraph" w:styleId="Heading5">
@@ -642,7 +666,7 @@
     <w:semiHidden/>
     <w:unhideWhenUsed/>
     <w:qFormat/>
-    <w:rsid w:val="008C4917"/>
+    <w:rsid w:val="008C5340"/>
     <w:pPr>
       <w:keepNext/>
       <w:keepLines/>
@@ -651,7 +675,7 @@
     </w:pPr>
     <w:rPr>
       <w:rFonts w:asciiTheme="minorHAnsi" w:eastAsiaTheme="majorEastAsia" w:hAnsiTheme="minorHAnsi" w:cstheme="majorBidi"/>
-      <w:color w:val="0F4761" w:themeColor="accent1" w:themeShade="BF"/>
+      <w:color w:val="2F5496" w:themeColor="accent1" w:themeShade="BF"/>
     </w:rPr>
   </w:style>
   <w:style w:type="paragraph" w:styleId="Heading6">
@@ -663,7 +687,7 @@
     <w:semiHidden/>
     <w:unhideWhenUsed/>
     <w:qFormat/>
-    <w:rsid w:val="008C4917"/>
+    <w:rsid w:val="008C5340"/>
     <w:pPr>
       <w:keepNext/>
       <w:keepLines/>
@@ -686,7 +710,7 @@
     <w:semiHidden/>
     <w:unhideWhenUsed/>
     <w:qFormat/>
-    <w:rsid w:val="008C4917"/>
+    <w:rsid w:val="008C5340"/>
     <w:pPr>
       <w:keepNext/>
       <w:keepLines/>
@@ -707,7 +731,7 @@
     <w:semiHidden/>
     <w:unhideWhenUsed/>
     <w:qFormat/>
-    <w:rsid w:val="008C4917"/>
+    <w:rsid w:val="008C5340"/>
     <w:pPr>
       <w:keepNext/>
       <w:keepLines/>
@@ -730,7 +754,7 @@
     <w:semiHidden/>
     <w:unhideWhenUsed/>
     <w:qFormat/>
-    <w:rsid w:val="008C4917"/>
+    <w:rsid w:val="008C5340"/>
     <w:pPr>
       <w:keepNext/>
       <w:keepLines/>
@@ -774,11 +798,11 @@
     <w:basedOn w:val="DefaultParagraphFont"/>
     <w:link w:val="Heading1"/>
     <w:uiPriority w:val="9"/>
-    <w:rsid w:val="00012B6F"/>
-    <w:rPr>
-      <w:rFonts w:ascii="Times New Roman" w:eastAsiaTheme="majorEastAsia" w:hAnsi="Times New Roman" w:cstheme="majorBidi"/>
-      <w:b/>
-      <w:sz w:val="26"/>
+    <w:rsid w:val="008C5340"/>
+    <w:rPr>
+      <w:rFonts w:asciiTheme="majorHAnsi" w:eastAsiaTheme="majorEastAsia" w:hAnsiTheme="majorHAnsi" w:cstheme="majorBidi"/>
+      <w:color w:val="2F5496" w:themeColor="accent1" w:themeShade="BF"/>
+      <w:sz w:val="40"/>
       <w:szCs w:val="40"/>
     </w:rPr>
   </w:style>
@@ -788,11 +812,11 @@
     <w:link w:val="Heading2"/>
     <w:uiPriority w:val="9"/>
     <w:semiHidden/>
-    <w:rsid w:val="00012B6F"/>
-    <w:rPr>
-      <w:rFonts w:ascii="Times New Roman" w:eastAsiaTheme="majorEastAsia" w:hAnsi="Times New Roman" w:cstheme="majorBidi"/>
-      <w:b/>
-      <w:sz w:val="26"/>
+    <w:rsid w:val="008C5340"/>
+    <w:rPr>
+      <w:rFonts w:asciiTheme="majorHAnsi" w:eastAsiaTheme="majorEastAsia" w:hAnsiTheme="majorHAnsi" w:cstheme="majorBidi"/>
+      <w:color w:val="2F5496" w:themeColor="accent1" w:themeShade="BF"/>
+      <w:sz w:val="32"/>
       <w:szCs w:val="32"/>
     </w:rPr>
   </w:style>
@@ -801,12 +825,11 @@
     <w:basedOn w:val="DefaultParagraphFont"/>
     <w:link w:val="Heading3"/>
     <w:uiPriority w:val="9"/>
-    <w:rsid w:val="00012B6F"/>
-    <w:rPr>
-      <w:rFonts w:ascii="Times New Roman" w:eastAsiaTheme="majorEastAsia" w:hAnsi="Times New Roman" w:cstheme="majorBidi"/>
-      <w:b/>
-      <w:i/>
-      <w:sz w:val="26"/>
+    <w:semiHidden/>
+    <w:rsid w:val="008C5340"/>
+    <w:rPr>
+      <w:rFonts w:asciiTheme="minorHAnsi" w:eastAsiaTheme="majorEastAsia" w:hAnsiTheme="minorHAnsi" w:cstheme="majorBidi"/>
+      <w:color w:val="2F5496" w:themeColor="accent1" w:themeShade="BF"/>
       <w:szCs w:val="28"/>
     </w:rPr>
   </w:style>
@@ -815,32 +838,13 @@
     <w:basedOn w:val="DefaultParagraphFont"/>
     <w:link w:val="Heading4"/>
     <w:uiPriority w:val="9"/>
-    <w:rsid w:val="00012B6F"/>
-    <w:rPr>
-      <w:rFonts w:ascii="Times New Roman" w:eastAsiaTheme="majorEastAsia" w:hAnsi="Times New Roman" w:cstheme="majorBidi"/>
+    <w:semiHidden/>
+    <w:rsid w:val="008C5340"/>
+    <w:rPr>
+      <w:rFonts w:asciiTheme="minorHAnsi" w:eastAsiaTheme="majorEastAsia" w:hAnsiTheme="minorHAnsi" w:cstheme="majorBidi"/>
       <w:i/>
       <w:iCs/>
-      <w:sz w:val="26"/>
-    </w:rPr>
-  </w:style>
-  <w:style w:type="paragraph" w:styleId="Caption">
-    <w:name w:val="caption"/>
-    <w:basedOn w:val="Normal"/>
-    <w:next w:val="Normal"/>
-    <w:autoRedefine/>
-    <w:uiPriority w:val="35"/>
-    <w:unhideWhenUsed/>
-    <w:qFormat/>
-    <w:rsid w:val="00012B6F"/>
-    <w:pPr>
-      <w:spacing w:after="200" w:line="240" w:lineRule="auto"/>
-      <w:jc w:val="center"/>
-    </w:pPr>
-    <w:rPr>
-      <w:i/>
-      <w:iCs/>
-      <w:sz w:val="24"/>
-      <w:szCs w:val="18"/>
+      <w:color w:val="2F5496" w:themeColor="accent1" w:themeShade="BF"/>
     </w:rPr>
   </w:style>
   <w:style w:type="character" w:customStyle="1" w:styleId="Heading5Char">
@@ -849,11 +853,10 @@
     <w:link w:val="Heading5"/>
     <w:uiPriority w:val="9"/>
     <w:semiHidden/>
-    <w:rsid w:val="008C4917"/>
-    <w:rPr>
-      <w:rFonts w:eastAsiaTheme="majorEastAsia" w:cstheme="majorBidi"/>
-      <w:color w:val="0F4761" w:themeColor="accent1" w:themeShade="BF"/>
-      <w:sz w:val="26"/>
+    <w:rsid w:val="008C5340"/>
+    <w:rPr>
+      <w:rFonts w:asciiTheme="minorHAnsi" w:eastAsiaTheme="majorEastAsia" w:hAnsiTheme="minorHAnsi" w:cstheme="majorBidi"/>
+      <w:color w:val="2F5496" w:themeColor="accent1" w:themeShade="BF"/>
     </w:rPr>
   </w:style>
   <w:style w:type="character" w:customStyle="1" w:styleId="Heading6Char">
@@ -862,13 +865,12 @@
     <w:link w:val="Heading6"/>
     <w:uiPriority w:val="9"/>
     <w:semiHidden/>
-    <w:rsid w:val="008C4917"/>
-    <w:rPr>
-      <w:rFonts w:eastAsiaTheme="majorEastAsia" w:cstheme="majorBidi"/>
+    <w:rsid w:val="008C5340"/>
+    <w:rPr>
+      <w:rFonts w:asciiTheme="minorHAnsi" w:eastAsiaTheme="majorEastAsia" w:hAnsiTheme="minorHAnsi" w:cstheme="majorBidi"/>
       <w:i/>
       <w:iCs/>
       <w:color w:val="595959" w:themeColor="text1" w:themeTint="A6"/>
-      <w:sz w:val="26"/>
     </w:rPr>
   </w:style>
   <w:style w:type="character" w:customStyle="1" w:styleId="Heading7Char">
@@ -877,11 +879,10 @@
     <w:link w:val="Heading7"/>
     <w:uiPriority w:val="9"/>
     <w:semiHidden/>
-    <w:rsid w:val="008C4917"/>
-    <w:rPr>
-      <w:rFonts w:eastAsiaTheme="majorEastAsia" w:cstheme="majorBidi"/>
+    <w:rsid w:val="008C5340"/>
+    <w:rPr>
+      <w:rFonts w:asciiTheme="minorHAnsi" w:eastAsiaTheme="majorEastAsia" w:hAnsiTheme="minorHAnsi" w:cstheme="majorBidi"/>
       <w:color w:val="595959" w:themeColor="text1" w:themeTint="A6"/>
-      <w:sz w:val="26"/>
     </w:rPr>
   </w:style>
   <w:style w:type="character" w:customStyle="1" w:styleId="Heading8Char">
@@ -890,13 +891,12 @@
     <w:link w:val="Heading8"/>
     <w:uiPriority w:val="9"/>
     <w:semiHidden/>
-    <w:rsid w:val="008C4917"/>
-    <w:rPr>
-      <w:rFonts w:eastAsiaTheme="majorEastAsia" w:cstheme="majorBidi"/>
+    <w:rsid w:val="008C5340"/>
+    <w:rPr>
+      <w:rFonts w:asciiTheme="minorHAnsi" w:eastAsiaTheme="majorEastAsia" w:hAnsiTheme="minorHAnsi" w:cstheme="majorBidi"/>
       <w:i/>
       <w:iCs/>
       <w:color w:val="272727" w:themeColor="text1" w:themeTint="D8"/>
-      <w:sz w:val="26"/>
     </w:rPr>
   </w:style>
   <w:style w:type="character" w:customStyle="1" w:styleId="Heading9Char">
@@ -905,11 +905,10 @@
     <w:link w:val="Heading9"/>
     <w:uiPriority w:val="9"/>
     <w:semiHidden/>
-    <w:rsid w:val="008C4917"/>
-    <w:rPr>
-      <w:rFonts w:eastAsiaTheme="majorEastAsia" w:cstheme="majorBidi"/>
+    <w:rsid w:val="008C5340"/>
+    <w:rPr>
+      <w:rFonts w:asciiTheme="minorHAnsi" w:eastAsiaTheme="majorEastAsia" w:hAnsiTheme="minorHAnsi" w:cstheme="majorBidi"/>
       <w:color w:val="272727" w:themeColor="text1" w:themeTint="D8"/>
-      <w:sz w:val="26"/>
     </w:rPr>
   </w:style>
   <w:style w:type="paragraph" w:styleId="Title">
@@ -919,7 +918,7 @@
     <w:link w:val="TitleChar"/>
     <w:uiPriority w:val="10"/>
     <w:qFormat/>
-    <w:rsid w:val="008C4917"/>
+    <w:rsid w:val="008C5340"/>
     <w:pPr>
       <w:spacing w:after="80" w:line="240" w:lineRule="auto"/>
       <w:contextualSpacing/>
@@ -937,7 +936,7 @@
     <w:basedOn w:val="DefaultParagraphFont"/>
     <w:link w:val="Title"/>
     <w:uiPriority w:val="10"/>
-    <w:rsid w:val="008C4917"/>
+    <w:rsid w:val="008C5340"/>
     <w:rPr>
       <w:rFonts w:asciiTheme="majorHAnsi" w:eastAsiaTheme="majorEastAsia" w:hAnsiTheme="majorHAnsi" w:cstheme="majorBidi"/>
       <w:spacing w:val="-10"/>
@@ -953,7 +952,7 @@
     <w:link w:val="SubtitleChar"/>
     <w:uiPriority w:val="11"/>
     <w:qFormat/>
-    <w:rsid w:val="008C4917"/>
+    <w:rsid w:val="008C5340"/>
     <w:pPr>
       <w:numPr>
         <w:ilvl w:val="1"/>
@@ -963,7 +962,6 @@
       <w:rFonts w:asciiTheme="minorHAnsi" w:eastAsiaTheme="majorEastAsia" w:hAnsiTheme="minorHAnsi" w:cstheme="majorBidi"/>
       <w:color w:val="595959" w:themeColor="text1" w:themeTint="A6"/>
       <w:spacing w:val="15"/>
-      <w:sz w:val="28"/>
       <w:szCs w:val="28"/>
     </w:rPr>
   </w:style>
@@ -972,12 +970,11 @@
     <w:basedOn w:val="DefaultParagraphFont"/>
     <w:link w:val="Subtitle"/>
     <w:uiPriority w:val="11"/>
-    <w:rsid w:val="008C4917"/>
-    <w:rPr>
-      <w:rFonts w:eastAsiaTheme="majorEastAsia" w:cstheme="majorBidi"/>
+    <w:rsid w:val="008C5340"/>
+    <w:rPr>
+      <w:rFonts w:asciiTheme="minorHAnsi" w:eastAsiaTheme="majorEastAsia" w:hAnsiTheme="minorHAnsi" w:cstheme="majorBidi"/>
       <w:color w:val="595959" w:themeColor="text1" w:themeTint="A6"/>
       <w:spacing w:val="15"/>
-      <w:sz w:val="28"/>
       <w:szCs w:val="28"/>
     </w:rPr>
   </w:style>
@@ -988,7 +985,7 @@
     <w:link w:val="QuoteChar"/>
     <w:uiPriority w:val="29"/>
     <w:qFormat/>
-    <w:rsid w:val="008C4917"/>
+    <w:rsid w:val="008C5340"/>
     <w:pPr>
       <w:spacing w:before="160"/>
       <w:jc w:val="center"/>
@@ -1004,13 +1001,11 @@
     <w:basedOn w:val="DefaultParagraphFont"/>
     <w:link w:val="Quote"/>
     <w:uiPriority w:val="29"/>
-    <w:rsid w:val="008C4917"/>
-    <w:rPr>
-      <w:rFonts w:ascii="Times New Roman" w:hAnsi="Times New Roman"/>
+    <w:rsid w:val="008C5340"/>
+    <w:rPr>
       <w:i/>
       <w:iCs/>
       <w:color w:val="404040" w:themeColor="text1" w:themeTint="BF"/>
-      <w:sz w:val="26"/>
     </w:rPr>
   </w:style>
   <w:style w:type="paragraph" w:styleId="ListParagraph">
@@ -1018,7 +1013,7 @@
     <w:basedOn w:val="Normal"/>
     <w:uiPriority w:val="34"/>
     <w:qFormat/>
-    <w:rsid w:val="008C4917"/>
+    <w:rsid w:val="008C5340"/>
     <w:pPr>
       <w:ind w:left="720"/>
       <w:contextualSpacing/>
@@ -1029,11 +1024,11 @@
     <w:basedOn w:val="DefaultParagraphFont"/>
     <w:uiPriority w:val="21"/>
     <w:qFormat/>
-    <w:rsid w:val="008C4917"/>
+    <w:rsid w:val="008C5340"/>
     <w:rPr>
       <w:i/>
       <w:iCs/>
-      <w:color w:val="0F4761" w:themeColor="accent1" w:themeShade="BF"/>
+      <w:color w:val="2F5496" w:themeColor="accent1" w:themeShade="BF"/>
     </w:rPr>
   </w:style>
   <w:style w:type="paragraph" w:styleId="IntenseQuote">
@@ -1043,11 +1038,11 @@
     <w:link w:val="IntenseQuoteChar"/>
     <w:uiPriority w:val="30"/>
     <w:qFormat/>
-    <w:rsid w:val="008C4917"/>
+    <w:rsid w:val="008C5340"/>
     <w:pPr>
       <w:pBdr>
-        <w:top w:val="single" w:sz="4" w:space="10" w:color="0F4761" w:themeColor="accent1" w:themeShade="BF"/>
-        <w:bottom w:val="single" w:sz="4" w:space="10" w:color="0F4761" w:themeColor="accent1" w:themeShade="BF"/>
+        <w:top w:val="single" w:sz="4" w:space="10" w:color="2F5496" w:themeColor="accent1" w:themeShade="BF"/>
+        <w:bottom w:val="single" w:sz="4" w:space="10" w:color="2F5496" w:themeColor="accent1" w:themeShade="BF"/>
       </w:pBdr>
       <w:spacing w:before="360" w:after="360"/>
       <w:ind w:left="864" w:right="864"/>
@@ -1056,7 +1051,7 @@
     <w:rPr>
       <w:i/>
       <w:iCs/>
-      <w:color w:val="0F4761" w:themeColor="accent1" w:themeShade="BF"/>
+      <w:color w:val="2F5496" w:themeColor="accent1" w:themeShade="BF"/>
     </w:rPr>
   </w:style>
   <w:style w:type="character" w:customStyle="1" w:styleId="IntenseQuoteChar">
@@ -1064,13 +1059,11 @@
     <w:basedOn w:val="DefaultParagraphFont"/>
     <w:link w:val="IntenseQuote"/>
     <w:uiPriority w:val="30"/>
-    <w:rsid w:val="008C4917"/>
-    <w:rPr>
-      <w:rFonts w:ascii="Times New Roman" w:hAnsi="Times New Roman"/>
+    <w:rsid w:val="008C5340"/>
+    <w:rPr>
       <w:i/>
       <w:iCs/>
-      <w:color w:val="0F4761" w:themeColor="accent1" w:themeShade="BF"/>
-      <w:sz w:val="26"/>
+      <w:color w:val="2F5496" w:themeColor="accent1" w:themeShade="BF"/>
     </w:rPr>
   </w:style>
   <w:style w:type="character" w:styleId="IntenseReference">
@@ -1078,12 +1071,12 @@
     <w:basedOn w:val="DefaultParagraphFont"/>
     <w:uiPriority w:val="32"/>
     <w:qFormat/>
-    <w:rsid w:val="008C4917"/>
+    <w:rsid w:val="008C5340"/>
     <w:rPr>
       <w:b/>
       <w:bCs/>
       <w:smallCaps/>
-      <w:color w:val="0F4761" w:themeColor="accent1" w:themeShade="BF"/>
+      <w:color w:val="2F5496" w:themeColor="accent1" w:themeShade="BF"/>
       <w:spacing w:val="5"/>
     </w:rPr>
   </w:style>
@@ -1101,39 +1094,39 @@
         <a:sysClr val="window" lastClr="FFFFFF"/>
       </a:lt1>
       <a:dk2>
-        <a:srgbClr val="0E2841"/>
+        <a:srgbClr val="44546A"/>
       </a:dk2>
       <a:lt2>
-        <a:srgbClr val="E8E8E8"/>
+        <a:srgbClr val="E7E6E6"/>
       </a:lt2>
       <a:accent1>
-        <a:srgbClr val="156082"/>
+        <a:srgbClr val="4472C4"/>
       </a:accent1>
       <a:accent2>
-        <a:srgbClr val="E97132"/>
+        <a:srgbClr val="ED7D31"/>
       </a:accent2>
       <a:accent3>
-        <a:srgbClr val="196B24"/>
+        <a:srgbClr val="A5A5A5"/>
       </a:accent3>
       <a:accent4>
-        <a:srgbClr val="0F9ED5"/>
+        <a:srgbClr val="FFC000"/>
       </a:accent4>
       <a:accent5>
-        <a:srgbClr val="A02B93"/>
+        <a:srgbClr val="5B9BD5"/>
       </a:accent5>
       <a:accent6>
-        <a:srgbClr val="4EA72E"/>
+        <a:srgbClr val="70AD47"/>
       </a:accent6>
       <a:hlink>
-        <a:srgbClr val="467886"/>
+        <a:srgbClr val="0563C1"/>
       </a:hlink>
       <a:folHlink>
-        <a:srgbClr val="96607D"/>
+        <a:srgbClr val="954F72"/>
       </a:folHlink>
     </a:clrScheme>
     <a:fontScheme name="Office">
       <a:majorFont>
-        <a:latin typeface="Aptos Display" panose="02110004020202020204"/>
+        <a:latin typeface="Calibri Light" panose="020F0302020204030204"/>
         <a:ea typeface=""/>
         <a:cs typeface=""/>
         <a:font script="Jpan" typeface="游ゴシック Light"/>
@@ -1185,7 +1178,7 @@
         <a:font script="Tfng" typeface="Ebrima"/>
       </a:majorFont>
       <a:minorFont>
-        <a:latin typeface="Aptos" panose="02110004020202020204"/>
+        <a:latin typeface="Calibri" panose="020F0502020204030204"/>
         <a:ea typeface=""/>
         <a:cs typeface=""/>
         <a:font script="Jpan" typeface="游明朝"/>
@@ -1296,6 +1289,13 @@
         </a:gradFill>
       </a:fillStyleLst>
       <a:lnStyleLst>
+        <a:ln w="6350" cap="flat" cmpd="sng" algn="ctr">
+          <a:solidFill>
+            <a:schemeClr val="phClr"/>
+          </a:solidFill>
+          <a:prstDash val="solid"/>
+          <a:miter lim="800000"/>
+        </a:ln>
         <a:ln w="12700" cap="flat" cmpd="sng" algn="ctr">
           <a:solidFill>
             <a:schemeClr val="phClr"/>
@@ -1304,13 +1304,6 @@
           <a:miter lim="800000"/>
         </a:ln>
         <a:ln w="19050" cap="flat" cmpd="sng" algn="ctr">
-          <a:solidFill>
-            <a:schemeClr val="phClr"/>
-          </a:solidFill>
-          <a:prstDash val="solid"/>
-          <a:miter lim="800000"/>
-        </a:ln>
-        <a:ln w="25400" cap="flat" cmpd="sng" algn="ctr">
           <a:solidFill>
             <a:schemeClr val="phClr"/>
           </a:solidFill>
@@ -1375,31 +1368,11 @@
       </a:bgFillStyleLst>
     </a:fmtScheme>
   </a:themeElements>
-  <a:objectDefaults>
-    <a:lnDef>
-      <a:spPr/>
-      <a:bodyPr/>
-      <a:lstStyle/>
-      <a:style>
-        <a:lnRef idx="2">
-          <a:schemeClr val="accent1"/>
-        </a:lnRef>
-        <a:fillRef idx="0">
-          <a:schemeClr val="accent1"/>
-        </a:fillRef>
-        <a:effectRef idx="1">
-          <a:schemeClr val="accent1"/>
-        </a:effectRef>
-        <a:fontRef idx="minor">
-          <a:schemeClr val="tx1"/>
-        </a:fontRef>
-      </a:style>
-    </a:lnDef>
-  </a:objectDefaults>
+  <a:objectDefaults/>
   <a:extraClrSchemeLst/>
   <a:extLst>
     <a:ext uri="{05A4C25C-085E-4340-85A3-A5531E510DB2}">
-      <thm15:themeFamily xmlns:thm15="http://schemas.microsoft.com/office/thememl/2012/main" name="Office Theme" id="{2E142A2C-CD16-42D6-873A-C26D2A0506FA}" vid="{1BDDFF52-6CD6-40A5-AB3C-68EB2F1E4D0A}"/>
+      <thm15:themeFamily xmlns:thm15="http://schemas.microsoft.com/office/thememl/2012/main" name="Office Theme" id="{62F939B6-93AF-4DB8-9C6B-D6C7DFDC589F}" vid="{4A3C46E8-61CC-4603-A589-7422A47A8E4A}"/>
     </a:ext>
   </a:extLst>
 </a:theme>

--- a/Doc1.docx
+++ b/Doc1.docx
@@ -5,10 +5,10 @@
     <w:p>
       <w:r>
         <w:drawing>
-          <wp:inline distT="0" distB="0" distL="0" distR="0" wp14:anchorId="03353FEC" wp14:editId="2553E7DC">
-            <wp:extent cx="6120130" cy="3442970"/>
-            <wp:effectExtent l="0" t="0" r="0" b="5080"/>
-            <wp:docPr id="1737934127" name="Picture 1"/>
+          <wp:inline distT="0" distB="0" distL="0" distR="0" wp14:anchorId="3B8F1105" wp14:editId="18A90F9C">
+            <wp:extent cx="5760720" cy="3448050"/>
+            <wp:effectExtent l="0" t="0" r="0" b="0"/>
+            <wp:docPr id="836621055" name="Picture 1"/>
             <wp:cNvGraphicFramePr>
               <a:graphicFrameLocks xmlns:a="http://schemas.openxmlformats.org/drawingml/2006/main" noChangeAspect="1"/>
             </wp:cNvGraphicFramePr>
@@ -16,7 +16,7 @@
               <a:graphicData uri="http://schemas.openxmlformats.org/drawingml/2006/picture">
                 <pic:pic xmlns:pic="http://schemas.openxmlformats.org/drawingml/2006/picture">
                   <pic:nvPicPr>
-                    <pic:cNvPr id="1737934127" name=""/>
+                    <pic:cNvPr id="836621055" name=""/>
                     <pic:cNvPicPr/>
                   </pic:nvPicPr>
                   <pic:blipFill>
@@ -28,7 +28,7 @@
                   <pic:spPr>
                     <a:xfrm>
                       <a:off x="0" y="0"/>
-                      <a:ext cx="6120130" cy="3442970"/>
+                      <a:ext cx="5760720" cy="3448050"/>
                     </a:xfrm>
                     <a:prstGeom prst="rect">
                       <a:avLst/>
@@ -41,22 +41,13 @@
         </w:drawing>
       </w:r>
     </w:p>
-    <w:p/>
     <w:p>
-      <w:pPr>
-        <w:rPr>
-          <w:noProof/>
-        </w:rPr>
-      </w:pPr>
       <w:r>
-        <w:rPr>
-          <w:noProof/>
-        </w:rPr>
         <w:drawing>
-          <wp:inline distT="0" distB="0" distL="0" distR="0" wp14:anchorId="233AD5D1" wp14:editId="7EA85CE1">
-            <wp:extent cx="6119792" cy="3442350"/>
-            <wp:effectExtent l="0" t="0" r="0" b="5715"/>
-            <wp:docPr id="1052511853" name="Picture 1"/>
+          <wp:inline distT="0" distB="0" distL="0" distR="0" wp14:anchorId="5D516C50" wp14:editId="0910074F">
+            <wp:extent cx="5760720" cy="3739515"/>
+            <wp:effectExtent l="0" t="0" r="0" b="0"/>
+            <wp:docPr id="1566817625" name="Picture 1" descr="A screenshot of a computer&#10;&#10;AI-generated content may be incorrect."/>
             <wp:cNvGraphicFramePr>
               <a:graphicFrameLocks xmlns:a="http://schemas.openxmlformats.org/drawingml/2006/main" noChangeAspect="1"/>
             </wp:cNvGraphicFramePr>
@@ -64,33 +55,23 @@
               <a:graphicData uri="http://schemas.openxmlformats.org/drawingml/2006/picture">
                 <pic:pic xmlns:pic="http://schemas.openxmlformats.org/drawingml/2006/picture">
                   <pic:nvPicPr>
-                    <pic:cNvPr id="0" name="Picture 2"/>
-                    <pic:cNvPicPr>
-                      <a:picLocks noChangeAspect="1" noChangeArrowheads="1"/>
-                    </pic:cNvPicPr>
+                    <pic:cNvPr id="1566817625" name="Picture 1" descr="A screenshot of a computer&#10;&#10;AI-generated content may be incorrect."/>
+                    <pic:cNvPicPr/>
                   </pic:nvPicPr>
                   <pic:blipFill>
-                    <a:blip r:embed="rId5" cstate="print">
-                      <a:extLst>
-                        <a:ext uri="{28A0092B-C50C-407E-A947-70E740481C1C}">
-                          <a14:useLocalDpi xmlns:a14="http://schemas.microsoft.com/office/drawing/2010/main" val="0"/>
-                        </a:ext>
-                      </a:extLst>
-                    </a:blip>
-                    <a:srcRect/>
+                    <a:blip r:embed="rId5"/>
                     <a:stretch>
                       <a:fillRect/>
                     </a:stretch>
                   </pic:blipFill>
-                  <pic:spPr bwMode="auto">
+                  <pic:spPr>
                     <a:xfrm>
                       <a:off x="0" y="0"/>
-                      <a:ext cx="6130670" cy="3448469"/>
+                      <a:ext cx="5760720" cy="3739515"/>
                     </a:xfrm>
                     <a:prstGeom prst="rect">
                       <a:avLst/>
                     </a:prstGeom>
-                    <a:noFill/>
                   </pic:spPr>
                 </pic:pic>
               </a:graphicData>
@@ -100,23 +81,13 @@
       </w:r>
     </w:p>
     <w:p>
-      <w:pPr>
-        <w:rPr>
-          <w:noProof/>
-        </w:rPr>
-      </w:pPr>
-    </w:p>
-    <w:p>
       <w:r>
-        <w:rPr>
-          <w:noProof/>
-        </w:rPr>
         <w:lastRenderedPageBreak/>
         <w:drawing>
-          <wp:inline distT="0" distB="0" distL="0" distR="0" wp14:anchorId="6CA6BADA" wp14:editId="5FBB1929">
-            <wp:extent cx="6120075" cy="3442509"/>
-            <wp:effectExtent l="0" t="0" r="0" b="5715"/>
-            <wp:docPr id="378760998" name="Picture 2"/>
+          <wp:inline distT="0" distB="0" distL="0" distR="0" wp14:anchorId="68008549" wp14:editId="49E55601">
+            <wp:extent cx="5760720" cy="4040505"/>
+            <wp:effectExtent l="0" t="0" r="0" b="0"/>
+            <wp:docPr id="1077258274" name="Picture 1" descr="A screenshot of a computer&#10;&#10;AI-generated content may be incorrect."/>
             <wp:cNvGraphicFramePr>
               <a:graphicFrameLocks xmlns:a="http://schemas.openxmlformats.org/drawingml/2006/main" noChangeAspect="1"/>
             </wp:cNvGraphicFramePr>
@@ -124,33 +95,141 @@
               <a:graphicData uri="http://schemas.openxmlformats.org/drawingml/2006/picture">
                 <pic:pic xmlns:pic="http://schemas.openxmlformats.org/drawingml/2006/picture">
                   <pic:nvPicPr>
-                    <pic:cNvPr id="0" name="Picture 3"/>
-                    <pic:cNvPicPr>
-                      <a:picLocks noChangeAspect="1" noChangeArrowheads="1"/>
-                    </pic:cNvPicPr>
+                    <pic:cNvPr id="1077258274" name="Picture 1" descr="A screenshot of a computer&#10;&#10;AI-generated content may be incorrect."/>
+                    <pic:cNvPicPr/>
                   </pic:nvPicPr>
                   <pic:blipFill>
-                    <a:blip r:embed="rId6" cstate="print">
-                      <a:extLst>
-                        <a:ext uri="{28A0092B-C50C-407E-A947-70E740481C1C}">
-                          <a14:useLocalDpi xmlns:a14="http://schemas.microsoft.com/office/drawing/2010/main" val="0"/>
-                        </a:ext>
-                      </a:extLst>
-                    </a:blip>
-                    <a:srcRect/>
+                    <a:blip r:embed="rId6"/>
                     <a:stretch>
                       <a:fillRect/>
                     </a:stretch>
                   </pic:blipFill>
-                  <pic:spPr bwMode="auto">
+                  <pic:spPr>
                     <a:xfrm>
                       <a:off x="0" y="0"/>
-                      <a:ext cx="6129074" cy="3447571"/>
+                      <a:ext cx="5760720" cy="4040505"/>
                     </a:xfrm>
                     <a:prstGeom prst="rect">
                       <a:avLst/>
                     </a:prstGeom>
-                    <a:noFill/>
+                  </pic:spPr>
+                </pic:pic>
+              </a:graphicData>
+            </a:graphic>
+          </wp:inline>
+        </w:drawing>
+      </w:r>
+    </w:p>
+    <w:p>
+      <w:r>
+        <w:drawing>
+          <wp:inline distT="0" distB="0" distL="0" distR="0" wp14:anchorId="6FFC5376" wp14:editId="0875C706">
+            <wp:extent cx="5760720" cy="3828415"/>
+            <wp:effectExtent l="0" t="0" r="0" b="635"/>
+            <wp:docPr id="73178624" name="Picture 1" descr="A screenshot of a computer&#10;&#10;AI-generated content may be incorrect."/>
+            <wp:cNvGraphicFramePr>
+              <a:graphicFrameLocks xmlns:a="http://schemas.openxmlformats.org/drawingml/2006/main" noChangeAspect="1"/>
+            </wp:cNvGraphicFramePr>
+            <a:graphic xmlns:a="http://schemas.openxmlformats.org/drawingml/2006/main">
+              <a:graphicData uri="http://schemas.openxmlformats.org/drawingml/2006/picture">
+                <pic:pic xmlns:pic="http://schemas.openxmlformats.org/drawingml/2006/picture">
+                  <pic:nvPicPr>
+                    <pic:cNvPr id="73178624" name="Picture 1" descr="A screenshot of a computer&#10;&#10;AI-generated content may be incorrect."/>
+                    <pic:cNvPicPr/>
+                  </pic:nvPicPr>
+                  <pic:blipFill>
+                    <a:blip r:embed="rId7"/>
+                    <a:stretch>
+                      <a:fillRect/>
+                    </a:stretch>
+                  </pic:blipFill>
+                  <pic:spPr>
+                    <a:xfrm>
+                      <a:off x="0" y="0"/>
+                      <a:ext cx="5760720" cy="3828415"/>
+                    </a:xfrm>
+                    <a:prstGeom prst="rect">
+                      <a:avLst/>
+                    </a:prstGeom>
+                  </pic:spPr>
+                </pic:pic>
+              </a:graphicData>
+            </a:graphic>
+          </wp:inline>
+        </w:drawing>
+      </w:r>
+    </w:p>
+    <w:p>
+      <w:r>
+        <w:lastRenderedPageBreak/>
+        <w:drawing>
+          <wp:inline distT="0" distB="0" distL="0" distR="0" wp14:anchorId="088170C5" wp14:editId="73D630D1">
+            <wp:extent cx="5760720" cy="4081145"/>
+            <wp:effectExtent l="0" t="0" r="0" b="0"/>
+            <wp:docPr id="2118721897" name="Picture 1" descr="A screenshot of a computer&#10;&#10;AI-generated content may be incorrect."/>
+            <wp:cNvGraphicFramePr>
+              <a:graphicFrameLocks xmlns:a="http://schemas.openxmlformats.org/drawingml/2006/main" noChangeAspect="1"/>
+            </wp:cNvGraphicFramePr>
+            <a:graphic xmlns:a="http://schemas.openxmlformats.org/drawingml/2006/main">
+              <a:graphicData uri="http://schemas.openxmlformats.org/drawingml/2006/picture">
+                <pic:pic xmlns:pic="http://schemas.openxmlformats.org/drawingml/2006/picture">
+                  <pic:nvPicPr>
+                    <pic:cNvPr id="2118721897" name="Picture 1" descr="A screenshot of a computer&#10;&#10;AI-generated content may be incorrect."/>
+                    <pic:cNvPicPr/>
+                  </pic:nvPicPr>
+                  <pic:blipFill>
+                    <a:blip r:embed="rId8"/>
+                    <a:stretch>
+                      <a:fillRect/>
+                    </a:stretch>
+                  </pic:blipFill>
+                  <pic:spPr>
+                    <a:xfrm>
+                      <a:off x="0" y="0"/>
+                      <a:ext cx="5760720" cy="4081145"/>
+                    </a:xfrm>
+                    <a:prstGeom prst="rect">
+                      <a:avLst/>
+                    </a:prstGeom>
+                  </pic:spPr>
+                </pic:pic>
+              </a:graphicData>
+            </a:graphic>
+          </wp:inline>
+        </w:drawing>
+      </w:r>
+    </w:p>
+    <w:p>
+      <w:r>
+        <w:drawing>
+          <wp:inline distT="0" distB="0" distL="0" distR="0" wp14:anchorId="533197A3" wp14:editId="522ACA21">
+            <wp:extent cx="5760720" cy="2863850"/>
+            <wp:effectExtent l="0" t="0" r="0" b="0"/>
+            <wp:docPr id="931020760" name="Picture 1" descr="A screenshot of a computer&#10;&#10;AI-generated content may be incorrect."/>
+            <wp:cNvGraphicFramePr>
+              <a:graphicFrameLocks xmlns:a="http://schemas.openxmlformats.org/drawingml/2006/main" noChangeAspect="1"/>
+            </wp:cNvGraphicFramePr>
+            <a:graphic xmlns:a="http://schemas.openxmlformats.org/drawingml/2006/main">
+              <a:graphicData uri="http://schemas.openxmlformats.org/drawingml/2006/picture">
+                <pic:pic xmlns:pic="http://schemas.openxmlformats.org/drawingml/2006/picture">
+                  <pic:nvPicPr>
+                    <pic:cNvPr id="931020760" name="Picture 1" descr="A screenshot of a computer&#10;&#10;AI-generated content may be incorrect."/>
+                    <pic:cNvPicPr/>
+                  </pic:nvPicPr>
+                  <pic:blipFill>
+                    <a:blip r:embed="rId9"/>
+                    <a:stretch>
+                      <a:fillRect/>
+                    </a:stretch>
+                  </pic:blipFill>
+                  <pic:spPr>
+                    <a:xfrm>
+                      <a:off x="0" y="0"/>
+                      <a:ext cx="5760720" cy="2863850"/>
+                    </a:xfrm>
+                    <a:prstGeom prst="rect">
+                      <a:avLst/>
+                    </a:prstGeom>
                   </pic:spPr>
                 </pic:pic>
               </a:graphicData>
@@ -160,10 +239,10 @@
       </w:r>
     </w:p>
     <w:sectPr>
-      <w:pgSz w:w="11906" w:h="16838" w:code="9"/>
-      <w:pgMar w:top="1134" w:right="1134" w:bottom="1701" w:left="1134" w:header="720" w:footer="720" w:gutter="0"/>
+      <w:pgSz w:w="11907" w:h="16840" w:code="9"/>
+      <w:pgMar w:top="1134" w:right="1134" w:bottom="1134" w:left="1701" w:header="720" w:footer="720" w:gutter="0"/>
       <w:cols w:space="720"/>
-      <w:docGrid w:linePitch="381"/>
+      <w:docGrid w:linePitch="360"/>
     </w:sectPr>
   </w:body>
 </w:document>
@@ -174,15 +253,17 @@
   <w:docDefaults>
     <w:rPrDefault>
       <w:rPr>
-        <w:rFonts w:ascii="Times New Roman" w:eastAsiaTheme="minorHAnsi" w:hAnsi="Times New Roman" w:cstheme="minorBidi"/>
-        <w:sz w:val="28"/>
-        <w:szCs w:val="22"/>
+        <w:rFonts w:asciiTheme="minorHAnsi" w:eastAsiaTheme="minorHAnsi" w:hAnsiTheme="minorHAnsi" w:cstheme="minorBidi"/>
+        <w:kern w:val="2"/>
+        <w:sz w:val="24"/>
+        <w:szCs w:val="24"/>
         <w:lang w:val="en-US" w:eastAsia="en-US" w:bidi="ar-SA"/>
+        <w14:ligatures w14:val="standardContextual"/>
       </w:rPr>
     </w:rPrDefault>
     <w:pPrDefault>
       <w:pPr>
-        <w:spacing w:after="160" w:line="259" w:lineRule="auto"/>
+        <w:spacing w:after="160" w:line="278" w:lineRule="auto"/>
       </w:pPr>
     </w:pPrDefault>
   </w:docDefaults>
@@ -567,25 +648,35 @@
   <w:style w:type="paragraph" w:default="1" w:styleId="Normal">
     <w:name w:val="Normal"/>
     <w:qFormat/>
+    <w:rsid w:val="00012B6F"/>
+    <w:pPr>
+      <w:spacing w:line="324" w:lineRule="auto"/>
+      <w:jc w:val="both"/>
+    </w:pPr>
+    <w:rPr>
+      <w:rFonts w:ascii="Times New Roman" w:hAnsi="Times New Roman"/>
+      <w:sz w:val="26"/>
+    </w:rPr>
   </w:style>
   <w:style w:type="paragraph" w:styleId="Heading1">
     <w:name w:val="heading 1"/>
     <w:basedOn w:val="Normal"/>
     <w:next w:val="Normal"/>
     <w:link w:val="Heading1Char"/>
-    <w:uiPriority w:val="9"/>
-    <w:qFormat/>
-    <w:rsid w:val="008C5340"/>
+    <w:autoRedefine/>
+    <w:uiPriority w:val="9"/>
+    <w:qFormat/>
+    <w:rsid w:val="00012B6F"/>
     <w:pPr>
       <w:keepNext/>
       <w:keepLines/>
-      <w:spacing w:before="360" w:after="80"/>
+      <w:spacing w:before="360" w:after="120"/>
+      <w:jc w:val="left"/>
       <w:outlineLvl w:val="0"/>
     </w:pPr>
     <w:rPr>
-      <w:rFonts w:asciiTheme="majorHAnsi" w:eastAsiaTheme="majorEastAsia" w:hAnsiTheme="majorHAnsi" w:cstheme="majorBidi"/>
-      <w:color w:val="2F5496" w:themeColor="accent1" w:themeShade="BF"/>
-      <w:sz w:val="40"/>
+      <w:rFonts w:eastAsiaTheme="majorEastAsia" w:cstheme="majorBidi"/>
+      <w:b/>
       <w:szCs w:val="40"/>
     </w:rPr>
   </w:style>
@@ -594,21 +685,22 @@
     <w:basedOn w:val="Normal"/>
     <w:next w:val="Normal"/>
     <w:link w:val="Heading2Char"/>
+    <w:autoRedefine/>
     <w:uiPriority w:val="9"/>
     <w:semiHidden/>
     <w:unhideWhenUsed/>
     <w:qFormat/>
-    <w:rsid w:val="008C5340"/>
+    <w:rsid w:val="00012B6F"/>
     <w:pPr>
       <w:keepNext/>
       <w:keepLines/>
       <w:spacing w:before="160" w:after="80"/>
+      <w:jc w:val="left"/>
       <w:outlineLvl w:val="1"/>
     </w:pPr>
     <w:rPr>
-      <w:rFonts w:asciiTheme="majorHAnsi" w:eastAsiaTheme="majorEastAsia" w:hAnsiTheme="majorHAnsi" w:cstheme="majorBidi"/>
-      <w:color w:val="2F5496" w:themeColor="accent1" w:themeShade="BF"/>
-      <w:sz w:val="32"/>
+      <w:rFonts w:eastAsiaTheme="majorEastAsia" w:cstheme="majorBidi"/>
+      <w:b/>
       <w:szCs w:val="32"/>
     </w:rPr>
   </w:style>
@@ -617,20 +709,22 @@
     <w:basedOn w:val="Normal"/>
     <w:next w:val="Normal"/>
     <w:link w:val="Heading3Char"/>
-    <w:uiPriority w:val="9"/>
-    <w:semiHidden/>
+    <w:autoRedefine/>
+    <w:uiPriority w:val="9"/>
     <w:unhideWhenUsed/>
     <w:qFormat/>
-    <w:rsid w:val="008C5340"/>
+    <w:rsid w:val="00012B6F"/>
     <w:pPr>
       <w:keepNext/>
       <w:keepLines/>
       <w:spacing w:before="160" w:after="80"/>
+      <w:jc w:val="left"/>
       <w:outlineLvl w:val="2"/>
     </w:pPr>
     <w:rPr>
-      <w:rFonts w:asciiTheme="minorHAnsi" w:eastAsiaTheme="majorEastAsia" w:hAnsiTheme="minorHAnsi" w:cstheme="majorBidi"/>
-      <w:color w:val="2F5496" w:themeColor="accent1" w:themeShade="BF"/>
+      <w:rFonts w:eastAsiaTheme="majorEastAsia" w:cstheme="majorBidi"/>
+      <w:b/>
+      <w:i/>
       <w:szCs w:val="28"/>
     </w:rPr>
   </w:style>
@@ -639,22 +733,22 @@
     <w:basedOn w:val="Normal"/>
     <w:next w:val="Normal"/>
     <w:link w:val="Heading4Char"/>
-    <w:uiPriority w:val="9"/>
-    <w:semiHidden/>
+    <w:autoRedefine/>
+    <w:uiPriority w:val="9"/>
     <w:unhideWhenUsed/>
     <w:qFormat/>
-    <w:rsid w:val="008C5340"/>
+    <w:rsid w:val="00012B6F"/>
     <w:pPr>
       <w:keepNext/>
       <w:keepLines/>
       <w:spacing w:before="80" w:after="40"/>
+      <w:jc w:val="left"/>
       <w:outlineLvl w:val="3"/>
     </w:pPr>
     <w:rPr>
-      <w:rFonts w:asciiTheme="minorHAnsi" w:eastAsiaTheme="majorEastAsia" w:hAnsiTheme="minorHAnsi" w:cstheme="majorBidi"/>
+      <w:rFonts w:eastAsiaTheme="majorEastAsia" w:cstheme="majorBidi"/>
       <w:i/>
       <w:iCs/>
-      <w:color w:val="2F5496" w:themeColor="accent1" w:themeShade="BF"/>
     </w:rPr>
   </w:style>
   <w:style w:type="paragraph" w:styleId="Heading5">
@@ -666,7 +760,7 @@
     <w:semiHidden/>
     <w:unhideWhenUsed/>
     <w:qFormat/>
-    <w:rsid w:val="008C5340"/>
+    <w:rsid w:val="00355323"/>
     <w:pPr>
       <w:keepNext/>
       <w:keepLines/>
@@ -675,7 +769,7 @@
     </w:pPr>
     <w:rPr>
       <w:rFonts w:asciiTheme="minorHAnsi" w:eastAsiaTheme="majorEastAsia" w:hAnsiTheme="minorHAnsi" w:cstheme="majorBidi"/>
-      <w:color w:val="2F5496" w:themeColor="accent1" w:themeShade="BF"/>
+      <w:color w:val="0F4761" w:themeColor="accent1" w:themeShade="BF"/>
     </w:rPr>
   </w:style>
   <w:style w:type="paragraph" w:styleId="Heading6">
@@ -687,7 +781,7 @@
     <w:semiHidden/>
     <w:unhideWhenUsed/>
     <w:qFormat/>
-    <w:rsid w:val="008C5340"/>
+    <w:rsid w:val="00355323"/>
     <w:pPr>
       <w:keepNext/>
       <w:keepLines/>
@@ -710,7 +804,7 @@
     <w:semiHidden/>
     <w:unhideWhenUsed/>
     <w:qFormat/>
-    <w:rsid w:val="008C5340"/>
+    <w:rsid w:val="00355323"/>
     <w:pPr>
       <w:keepNext/>
       <w:keepLines/>
@@ -731,7 +825,7 @@
     <w:semiHidden/>
     <w:unhideWhenUsed/>
     <w:qFormat/>
-    <w:rsid w:val="008C5340"/>
+    <w:rsid w:val="00355323"/>
     <w:pPr>
       <w:keepNext/>
       <w:keepLines/>
@@ -754,7 +848,7 @@
     <w:semiHidden/>
     <w:unhideWhenUsed/>
     <w:qFormat/>
-    <w:rsid w:val="008C5340"/>
+    <w:rsid w:val="00355323"/>
     <w:pPr>
       <w:keepNext/>
       <w:keepLines/>
@@ -798,11 +892,11 @@
     <w:basedOn w:val="DefaultParagraphFont"/>
     <w:link w:val="Heading1"/>
     <w:uiPriority w:val="9"/>
-    <w:rsid w:val="008C5340"/>
-    <w:rPr>
-      <w:rFonts w:asciiTheme="majorHAnsi" w:eastAsiaTheme="majorEastAsia" w:hAnsiTheme="majorHAnsi" w:cstheme="majorBidi"/>
-      <w:color w:val="2F5496" w:themeColor="accent1" w:themeShade="BF"/>
-      <w:sz w:val="40"/>
+    <w:rsid w:val="00012B6F"/>
+    <w:rPr>
+      <w:rFonts w:ascii="Times New Roman" w:eastAsiaTheme="majorEastAsia" w:hAnsi="Times New Roman" w:cstheme="majorBidi"/>
+      <w:b/>
+      <w:sz w:val="26"/>
       <w:szCs w:val="40"/>
     </w:rPr>
   </w:style>
@@ -812,11 +906,11 @@
     <w:link w:val="Heading2"/>
     <w:uiPriority w:val="9"/>
     <w:semiHidden/>
-    <w:rsid w:val="008C5340"/>
-    <w:rPr>
-      <w:rFonts w:asciiTheme="majorHAnsi" w:eastAsiaTheme="majorEastAsia" w:hAnsiTheme="majorHAnsi" w:cstheme="majorBidi"/>
-      <w:color w:val="2F5496" w:themeColor="accent1" w:themeShade="BF"/>
-      <w:sz w:val="32"/>
+    <w:rsid w:val="00012B6F"/>
+    <w:rPr>
+      <w:rFonts w:ascii="Times New Roman" w:eastAsiaTheme="majorEastAsia" w:hAnsi="Times New Roman" w:cstheme="majorBidi"/>
+      <w:b/>
+      <w:sz w:val="26"/>
       <w:szCs w:val="32"/>
     </w:rPr>
   </w:style>
@@ -825,11 +919,12 @@
     <w:basedOn w:val="DefaultParagraphFont"/>
     <w:link w:val="Heading3"/>
     <w:uiPriority w:val="9"/>
-    <w:semiHidden/>
-    <w:rsid w:val="008C5340"/>
-    <w:rPr>
-      <w:rFonts w:asciiTheme="minorHAnsi" w:eastAsiaTheme="majorEastAsia" w:hAnsiTheme="minorHAnsi" w:cstheme="majorBidi"/>
-      <w:color w:val="2F5496" w:themeColor="accent1" w:themeShade="BF"/>
+    <w:rsid w:val="00012B6F"/>
+    <w:rPr>
+      <w:rFonts w:ascii="Times New Roman" w:eastAsiaTheme="majorEastAsia" w:hAnsi="Times New Roman" w:cstheme="majorBidi"/>
+      <w:b/>
+      <w:i/>
+      <w:sz w:val="26"/>
       <w:szCs w:val="28"/>
     </w:rPr>
   </w:style>
@@ -838,13 +933,32 @@
     <w:basedOn w:val="DefaultParagraphFont"/>
     <w:link w:val="Heading4"/>
     <w:uiPriority w:val="9"/>
-    <w:semiHidden/>
-    <w:rsid w:val="008C5340"/>
-    <w:rPr>
-      <w:rFonts w:asciiTheme="minorHAnsi" w:eastAsiaTheme="majorEastAsia" w:hAnsiTheme="minorHAnsi" w:cstheme="majorBidi"/>
+    <w:rsid w:val="00012B6F"/>
+    <w:rPr>
+      <w:rFonts w:ascii="Times New Roman" w:eastAsiaTheme="majorEastAsia" w:hAnsi="Times New Roman" w:cstheme="majorBidi"/>
       <w:i/>
       <w:iCs/>
-      <w:color w:val="2F5496" w:themeColor="accent1" w:themeShade="BF"/>
+      <w:sz w:val="26"/>
+    </w:rPr>
+  </w:style>
+  <w:style w:type="paragraph" w:styleId="Caption">
+    <w:name w:val="caption"/>
+    <w:basedOn w:val="Normal"/>
+    <w:next w:val="Normal"/>
+    <w:autoRedefine/>
+    <w:uiPriority w:val="35"/>
+    <w:unhideWhenUsed/>
+    <w:qFormat/>
+    <w:rsid w:val="00012B6F"/>
+    <w:pPr>
+      <w:spacing w:after="200" w:line="240" w:lineRule="auto"/>
+      <w:jc w:val="center"/>
+    </w:pPr>
+    <w:rPr>
+      <w:i/>
+      <w:iCs/>
+      <w:sz w:val="24"/>
+      <w:szCs w:val="18"/>
     </w:rPr>
   </w:style>
   <w:style w:type="character" w:customStyle="1" w:styleId="Heading5Char">
@@ -853,10 +967,11 @@
     <w:link w:val="Heading5"/>
     <w:uiPriority w:val="9"/>
     <w:semiHidden/>
-    <w:rsid w:val="008C5340"/>
-    <w:rPr>
-      <w:rFonts w:asciiTheme="minorHAnsi" w:eastAsiaTheme="majorEastAsia" w:hAnsiTheme="minorHAnsi" w:cstheme="majorBidi"/>
-      <w:color w:val="2F5496" w:themeColor="accent1" w:themeShade="BF"/>
+    <w:rsid w:val="00355323"/>
+    <w:rPr>
+      <w:rFonts w:eastAsiaTheme="majorEastAsia" w:cstheme="majorBidi"/>
+      <w:color w:val="0F4761" w:themeColor="accent1" w:themeShade="BF"/>
+      <w:sz w:val="26"/>
     </w:rPr>
   </w:style>
   <w:style w:type="character" w:customStyle="1" w:styleId="Heading6Char">
@@ -865,12 +980,13 @@
     <w:link w:val="Heading6"/>
     <w:uiPriority w:val="9"/>
     <w:semiHidden/>
-    <w:rsid w:val="008C5340"/>
-    <w:rPr>
-      <w:rFonts w:asciiTheme="minorHAnsi" w:eastAsiaTheme="majorEastAsia" w:hAnsiTheme="minorHAnsi" w:cstheme="majorBidi"/>
+    <w:rsid w:val="00355323"/>
+    <w:rPr>
+      <w:rFonts w:eastAsiaTheme="majorEastAsia" w:cstheme="majorBidi"/>
       <w:i/>
       <w:iCs/>
       <w:color w:val="595959" w:themeColor="text1" w:themeTint="A6"/>
+      <w:sz w:val="26"/>
     </w:rPr>
   </w:style>
   <w:style w:type="character" w:customStyle="1" w:styleId="Heading7Char">
@@ -879,10 +995,11 @@
     <w:link w:val="Heading7"/>
     <w:uiPriority w:val="9"/>
     <w:semiHidden/>
-    <w:rsid w:val="008C5340"/>
-    <w:rPr>
-      <w:rFonts w:asciiTheme="minorHAnsi" w:eastAsiaTheme="majorEastAsia" w:hAnsiTheme="minorHAnsi" w:cstheme="majorBidi"/>
+    <w:rsid w:val="00355323"/>
+    <w:rPr>
+      <w:rFonts w:eastAsiaTheme="majorEastAsia" w:cstheme="majorBidi"/>
       <w:color w:val="595959" w:themeColor="text1" w:themeTint="A6"/>
+      <w:sz w:val="26"/>
     </w:rPr>
   </w:style>
   <w:style w:type="character" w:customStyle="1" w:styleId="Heading8Char">
@@ -891,12 +1008,13 @@
     <w:link w:val="Heading8"/>
     <w:uiPriority w:val="9"/>
     <w:semiHidden/>
-    <w:rsid w:val="008C5340"/>
-    <w:rPr>
-      <w:rFonts w:asciiTheme="minorHAnsi" w:eastAsiaTheme="majorEastAsia" w:hAnsiTheme="minorHAnsi" w:cstheme="majorBidi"/>
+    <w:rsid w:val="00355323"/>
+    <w:rPr>
+      <w:rFonts w:eastAsiaTheme="majorEastAsia" w:cstheme="majorBidi"/>
       <w:i/>
       <w:iCs/>
       <w:color w:val="272727" w:themeColor="text1" w:themeTint="D8"/>
+      <w:sz w:val="26"/>
     </w:rPr>
   </w:style>
   <w:style w:type="character" w:customStyle="1" w:styleId="Heading9Char">
@@ -905,10 +1023,11 @@
     <w:link w:val="Heading9"/>
     <w:uiPriority w:val="9"/>
     <w:semiHidden/>
-    <w:rsid w:val="008C5340"/>
-    <w:rPr>
-      <w:rFonts w:asciiTheme="minorHAnsi" w:eastAsiaTheme="majorEastAsia" w:hAnsiTheme="minorHAnsi" w:cstheme="majorBidi"/>
+    <w:rsid w:val="00355323"/>
+    <w:rPr>
+      <w:rFonts w:eastAsiaTheme="majorEastAsia" w:cstheme="majorBidi"/>
       <w:color w:val="272727" w:themeColor="text1" w:themeTint="D8"/>
+      <w:sz w:val="26"/>
     </w:rPr>
   </w:style>
   <w:style w:type="paragraph" w:styleId="Title">
@@ -918,7 +1037,7 @@
     <w:link w:val="TitleChar"/>
     <w:uiPriority w:val="10"/>
     <w:qFormat/>
-    <w:rsid w:val="008C5340"/>
+    <w:rsid w:val="00355323"/>
     <w:pPr>
       <w:spacing w:after="80" w:line="240" w:lineRule="auto"/>
       <w:contextualSpacing/>
@@ -936,7 +1055,7 @@
     <w:basedOn w:val="DefaultParagraphFont"/>
     <w:link w:val="Title"/>
     <w:uiPriority w:val="10"/>
-    <w:rsid w:val="008C5340"/>
+    <w:rsid w:val="00355323"/>
     <w:rPr>
       <w:rFonts w:asciiTheme="majorHAnsi" w:eastAsiaTheme="majorEastAsia" w:hAnsiTheme="majorHAnsi" w:cstheme="majorBidi"/>
       <w:spacing w:val="-10"/>
@@ -952,7 +1071,7 @@
     <w:link w:val="SubtitleChar"/>
     <w:uiPriority w:val="11"/>
     <w:qFormat/>
-    <w:rsid w:val="008C5340"/>
+    <w:rsid w:val="00355323"/>
     <w:pPr>
       <w:numPr>
         <w:ilvl w:val="1"/>
@@ -962,6 +1081,7 @@
       <w:rFonts w:asciiTheme="minorHAnsi" w:eastAsiaTheme="majorEastAsia" w:hAnsiTheme="minorHAnsi" w:cstheme="majorBidi"/>
       <w:color w:val="595959" w:themeColor="text1" w:themeTint="A6"/>
       <w:spacing w:val="15"/>
+      <w:sz w:val="28"/>
       <w:szCs w:val="28"/>
     </w:rPr>
   </w:style>
@@ -970,11 +1090,12 @@
     <w:basedOn w:val="DefaultParagraphFont"/>
     <w:link w:val="Subtitle"/>
     <w:uiPriority w:val="11"/>
-    <w:rsid w:val="008C5340"/>
-    <w:rPr>
-      <w:rFonts w:asciiTheme="minorHAnsi" w:eastAsiaTheme="majorEastAsia" w:hAnsiTheme="minorHAnsi" w:cstheme="majorBidi"/>
+    <w:rsid w:val="00355323"/>
+    <w:rPr>
+      <w:rFonts w:eastAsiaTheme="majorEastAsia" w:cstheme="majorBidi"/>
       <w:color w:val="595959" w:themeColor="text1" w:themeTint="A6"/>
       <w:spacing w:val="15"/>
+      <w:sz w:val="28"/>
       <w:szCs w:val="28"/>
     </w:rPr>
   </w:style>
@@ -985,7 +1106,7 @@
     <w:link w:val="QuoteChar"/>
     <w:uiPriority w:val="29"/>
     <w:qFormat/>
-    <w:rsid w:val="008C5340"/>
+    <w:rsid w:val="00355323"/>
     <w:pPr>
       <w:spacing w:before="160"/>
       <w:jc w:val="center"/>
@@ -1001,11 +1122,13 @@
     <w:basedOn w:val="DefaultParagraphFont"/>
     <w:link w:val="Quote"/>
     <w:uiPriority w:val="29"/>
-    <w:rsid w:val="008C5340"/>
-    <w:rPr>
+    <w:rsid w:val="00355323"/>
+    <w:rPr>
+      <w:rFonts w:ascii="Times New Roman" w:hAnsi="Times New Roman"/>
       <w:i/>
       <w:iCs/>
       <w:color w:val="404040" w:themeColor="text1" w:themeTint="BF"/>
+      <w:sz w:val="26"/>
     </w:rPr>
   </w:style>
   <w:style w:type="paragraph" w:styleId="ListParagraph">
@@ -1013,7 +1136,7 @@
     <w:basedOn w:val="Normal"/>
     <w:uiPriority w:val="34"/>
     <w:qFormat/>
-    <w:rsid w:val="008C5340"/>
+    <w:rsid w:val="00355323"/>
     <w:pPr>
       <w:ind w:left="720"/>
       <w:contextualSpacing/>
@@ -1024,11 +1147,11 @@
     <w:basedOn w:val="DefaultParagraphFont"/>
     <w:uiPriority w:val="21"/>
     <w:qFormat/>
-    <w:rsid w:val="008C5340"/>
+    <w:rsid w:val="00355323"/>
     <w:rPr>
       <w:i/>
       <w:iCs/>
-      <w:color w:val="2F5496" w:themeColor="accent1" w:themeShade="BF"/>
+      <w:color w:val="0F4761" w:themeColor="accent1" w:themeShade="BF"/>
     </w:rPr>
   </w:style>
   <w:style w:type="paragraph" w:styleId="IntenseQuote">
@@ -1038,11 +1161,11 @@
     <w:link w:val="IntenseQuoteChar"/>
     <w:uiPriority w:val="30"/>
     <w:qFormat/>
-    <w:rsid w:val="008C5340"/>
+    <w:rsid w:val="00355323"/>
     <w:pPr>
       <w:pBdr>
-        <w:top w:val="single" w:sz="4" w:space="10" w:color="2F5496" w:themeColor="accent1" w:themeShade="BF"/>
-        <w:bottom w:val="single" w:sz="4" w:space="10" w:color="2F5496" w:themeColor="accent1" w:themeShade="BF"/>
+        <w:top w:val="single" w:sz="4" w:space="10" w:color="0F4761" w:themeColor="accent1" w:themeShade="BF"/>
+        <w:bottom w:val="single" w:sz="4" w:space="10" w:color="0F4761" w:themeColor="accent1" w:themeShade="BF"/>
       </w:pBdr>
       <w:spacing w:before="360" w:after="360"/>
       <w:ind w:left="864" w:right="864"/>
@@ -1051,7 +1174,7 @@
     <w:rPr>
       <w:i/>
       <w:iCs/>
-      <w:color w:val="2F5496" w:themeColor="accent1" w:themeShade="BF"/>
+      <w:color w:val="0F4761" w:themeColor="accent1" w:themeShade="BF"/>
     </w:rPr>
   </w:style>
   <w:style w:type="character" w:customStyle="1" w:styleId="IntenseQuoteChar">
@@ -1059,11 +1182,13 @@
     <w:basedOn w:val="DefaultParagraphFont"/>
     <w:link w:val="IntenseQuote"/>
     <w:uiPriority w:val="30"/>
-    <w:rsid w:val="008C5340"/>
-    <w:rPr>
+    <w:rsid w:val="00355323"/>
+    <w:rPr>
+      <w:rFonts w:ascii="Times New Roman" w:hAnsi="Times New Roman"/>
       <w:i/>
       <w:iCs/>
-      <w:color w:val="2F5496" w:themeColor="accent1" w:themeShade="BF"/>
+      <w:color w:val="0F4761" w:themeColor="accent1" w:themeShade="BF"/>
+      <w:sz w:val="26"/>
     </w:rPr>
   </w:style>
   <w:style w:type="character" w:styleId="IntenseReference">
@@ -1071,12 +1196,12 @@
     <w:basedOn w:val="DefaultParagraphFont"/>
     <w:uiPriority w:val="32"/>
     <w:qFormat/>
-    <w:rsid w:val="008C5340"/>
+    <w:rsid w:val="00355323"/>
     <w:rPr>
       <w:b/>
       <w:bCs/>
       <w:smallCaps/>
-      <w:color w:val="2F5496" w:themeColor="accent1" w:themeShade="BF"/>
+      <w:color w:val="0F4761" w:themeColor="accent1" w:themeShade="BF"/>
       <w:spacing w:val="5"/>
     </w:rPr>
   </w:style>
@@ -1094,39 +1219,39 @@
         <a:sysClr val="window" lastClr="FFFFFF"/>
       </a:lt1>
       <a:dk2>
-        <a:srgbClr val="44546A"/>
+        <a:srgbClr val="0E2841"/>
       </a:dk2>
       <a:lt2>
-        <a:srgbClr val="E7E6E6"/>
+        <a:srgbClr val="E8E8E8"/>
       </a:lt2>
       <a:accent1>
-        <a:srgbClr val="4472C4"/>
+        <a:srgbClr val="156082"/>
       </a:accent1>
       <a:accent2>
-        <a:srgbClr val="ED7D31"/>
+        <a:srgbClr val="E97132"/>
       </a:accent2>
       <a:accent3>
-        <a:srgbClr val="A5A5A5"/>
+        <a:srgbClr val="196B24"/>
       </a:accent3>
       <a:accent4>
-        <a:srgbClr val="FFC000"/>
+        <a:srgbClr val="0F9ED5"/>
       </a:accent4>
       <a:accent5>
-        <a:srgbClr val="5B9BD5"/>
+        <a:srgbClr val="A02B93"/>
       </a:accent5>
       <a:accent6>
-        <a:srgbClr val="70AD47"/>
+        <a:srgbClr val="4EA72E"/>
       </a:accent6>
       <a:hlink>
-        <a:srgbClr val="0563C1"/>
+        <a:srgbClr val="467886"/>
       </a:hlink>
       <a:folHlink>
-        <a:srgbClr val="954F72"/>
+        <a:srgbClr val="96607D"/>
       </a:folHlink>
     </a:clrScheme>
     <a:fontScheme name="Office">
       <a:majorFont>
-        <a:latin typeface="Calibri Light" panose="020F0302020204030204"/>
+        <a:latin typeface="Aptos Display" panose="02110004020202020204"/>
         <a:ea typeface=""/>
         <a:cs typeface=""/>
         <a:font script="Jpan" typeface="游ゴシック Light"/>
@@ -1178,7 +1303,7 @@
         <a:font script="Tfng" typeface="Ebrima"/>
       </a:majorFont>
       <a:minorFont>
-        <a:latin typeface="Calibri" panose="020F0502020204030204"/>
+        <a:latin typeface="Aptos" panose="02110004020202020204"/>
         <a:ea typeface=""/>
         <a:cs typeface=""/>
         <a:font script="Jpan" typeface="游明朝"/>
@@ -1289,13 +1414,6 @@
         </a:gradFill>
       </a:fillStyleLst>
       <a:lnStyleLst>
-        <a:ln w="6350" cap="flat" cmpd="sng" algn="ctr">
-          <a:solidFill>
-            <a:schemeClr val="phClr"/>
-          </a:solidFill>
-          <a:prstDash val="solid"/>
-          <a:miter lim="800000"/>
-        </a:ln>
         <a:ln w="12700" cap="flat" cmpd="sng" algn="ctr">
           <a:solidFill>
             <a:schemeClr val="phClr"/>
@@ -1304,6 +1422,13 @@
           <a:miter lim="800000"/>
         </a:ln>
         <a:ln w="19050" cap="flat" cmpd="sng" algn="ctr">
+          <a:solidFill>
+            <a:schemeClr val="phClr"/>
+          </a:solidFill>
+          <a:prstDash val="solid"/>
+          <a:miter lim="800000"/>
+        </a:ln>
+        <a:ln w="25400" cap="flat" cmpd="sng" algn="ctr">
           <a:solidFill>
             <a:schemeClr val="phClr"/>
           </a:solidFill>
@@ -1368,11 +1493,31 @@
       </a:bgFillStyleLst>
     </a:fmtScheme>
   </a:themeElements>
-  <a:objectDefaults/>
+  <a:objectDefaults>
+    <a:lnDef>
+      <a:spPr/>
+      <a:bodyPr/>
+      <a:lstStyle/>
+      <a:style>
+        <a:lnRef idx="2">
+          <a:schemeClr val="accent1"/>
+        </a:lnRef>
+        <a:fillRef idx="0">
+          <a:schemeClr val="accent1"/>
+        </a:fillRef>
+        <a:effectRef idx="1">
+          <a:schemeClr val="accent1"/>
+        </a:effectRef>
+        <a:fontRef idx="minor">
+          <a:schemeClr val="tx1"/>
+        </a:fontRef>
+      </a:style>
+    </a:lnDef>
+  </a:objectDefaults>
   <a:extraClrSchemeLst/>
   <a:extLst>
     <a:ext uri="{05A4C25C-085E-4340-85A3-A5531E510DB2}">
-      <thm15:themeFamily xmlns:thm15="http://schemas.microsoft.com/office/thememl/2012/main" name="Office Theme" id="{62F939B6-93AF-4DB8-9C6B-D6C7DFDC589F}" vid="{4A3C46E8-61CC-4603-A589-7422A47A8E4A}"/>
+      <thm15:themeFamily xmlns:thm15="http://schemas.microsoft.com/office/thememl/2012/main" name="Office Theme" id="{2E142A2C-CD16-42D6-873A-C26D2A0506FA}" vid="{1BDDFF52-6CD6-40A5-AB3C-68EB2F1E4D0A}"/>
     </a:ext>
   </a:extLst>
 </a:theme>
